--- a/causal_inference_plan.docx
+++ b/causal_inference_plan.docx
@@ -26,7 +26,7 @@
           <w:szCs w:val="36"/>
           <w14:ligatures w14:val="none"/>
         </w:rPr>
-        <w:t>7-8 Week Schedule (Thorough Pace)</w:t>
+        <w:t xml:space="preserve">7-8 Week Schedule </w:t>
       </w:r>
     </w:p>
     <w:p>
@@ -55,6 +55,18 @@
         </w:rPr>
         <w:t>Week 1: Foundations</w:t>
       </w:r>
+      <w:r>
+        <w:rPr>
+          <w:rFonts w:ascii="Times New Roman" w:eastAsia="Times New Roman" w:hAnsi="Times New Roman" w:cs="Times New Roman"/>
+          <w:b/>
+          <w:bCs/>
+          <w:kern w:val="0"/>
+          <w:sz w:val="27"/>
+          <w:szCs w:val="27"/>
+          <w14:ligatures w14:val="none"/>
+        </w:rPr>
+        <w:t xml:space="preserve"> | Nov 17 – Nov 23</w:t>
+      </w:r>
     </w:p>
     <w:p>
       <w:pPr>
@@ -280,6 +292,18 @@
         </w:rPr>
         <w:t>Week 2: Causal Framework</w:t>
       </w:r>
+      <w:r>
+        <w:rPr>
+          <w:rFonts w:ascii="Times New Roman" w:eastAsia="Times New Roman" w:hAnsi="Times New Roman" w:cs="Times New Roman"/>
+          <w:b/>
+          <w:bCs/>
+          <w:kern w:val="0"/>
+          <w:sz w:val="27"/>
+          <w:szCs w:val="27"/>
+          <w14:ligatures w14:val="none"/>
+        </w:rPr>
+        <w:t xml:space="preserve"> | Nov 24 – Nov 30</w:t>
+      </w:r>
     </w:p>
     <w:p>
       <w:pPr>
@@ -437,6 +461,18 @@
         </w:rPr>
         <w:t>Week 3: Matching Methods</w:t>
       </w:r>
+      <w:r>
+        <w:rPr>
+          <w:rFonts w:ascii="Times New Roman" w:eastAsia="Times New Roman" w:hAnsi="Times New Roman" w:cs="Times New Roman"/>
+          <w:b/>
+          <w:bCs/>
+          <w:kern w:val="0"/>
+          <w:sz w:val="27"/>
+          <w:szCs w:val="27"/>
+          <w14:ligatures w14:val="none"/>
+        </w:rPr>
+        <w:t xml:space="preserve"> | Dec 1 – Dec 7</w:t>
+      </w:r>
     </w:p>
     <w:p>
       <w:pPr>
@@ -586,6 +622,18 @@
         </w:rPr>
         <w:t>Week 4: Regression Discontinuity</w:t>
       </w:r>
+      <w:r>
+        <w:rPr>
+          <w:rFonts w:ascii="Times New Roman" w:eastAsia="Times New Roman" w:hAnsi="Times New Roman" w:cs="Times New Roman"/>
+          <w:b/>
+          <w:bCs/>
+          <w:kern w:val="0"/>
+          <w:sz w:val="27"/>
+          <w:szCs w:val="27"/>
+          <w14:ligatures w14:val="none"/>
+        </w:rPr>
+        <w:t xml:space="preserve"> | Dec 8 – Dec 15</w:t>
+      </w:r>
     </w:p>
     <w:p>
       <w:pPr>
@@ -733,6 +781,18 @@
         </w:rPr>
         <w:t>Week 5: Instrumental Variables</w:t>
       </w:r>
+      <w:r>
+        <w:rPr>
+          <w:rFonts w:ascii="Times New Roman" w:eastAsia="Times New Roman" w:hAnsi="Times New Roman" w:cs="Times New Roman"/>
+          <w:b/>
+          <w:bCs/>
+          <w:kern w:val="0"/>
+          <w:sz w:val="27"/>
+          <w:szCs w:val="27"/>
+          <w14:ligatures w14:val="none"/>
+        </w:rPr>
+        <w:t xml:space="preserve"> | Dec 15 – Dec 22</w:t>
+      </w:r>
     </w:p>
     <w:p>
       <w:pPr>
@@ -881,6 +941,30 @@
         <w:lastRenderedPageBreak/>
         <w:t>Week 6: Panel Methods</w:t>
       </w:r>
+      <w:r>
+        <w:rPr>
+          <w:rFonts w:ascii="Times New Roman" w:eastAsia="Times New Roman" w:hAnsi="Times New Roman" w:cs="Times New Roman"/>
+          <w:b/>
+          <w:bCs/>
+          <w:kern w:val="0"/>
+          <w:sz w:val="27"/>
+          <w:szCs w:val="27"/>
+          <w14:ligatures w14:val="none"/>
+        </w:rPr>
+        <w:t xml:space="preserve"> | Dec 22 – Dec 28</w:t>
+      </w:r>
+      <w:r>
+        <w:rPr>
+          <w:rFonts w:ascii="Times New Roman" w:eastAsia="Times New Roman" w:hAnsi="Times New Roman" w:cs="Times New Roman"/>
+          <w:i/>
+          <w:iCs/>
+          <w:kern w:val="0"/>
+          <w:sz w:val="27"/>
+          <w:szCs w:val="27"/>
+          <w14:ligatures w14:val="none"/>
+        </w:rPr>
+        <w:t xml:space="preserve"> ***could I do this in different order</w:t>
+      </w:r>
     </w:p>
     <w:p>
       <w:pPr>
@@ -1038,6 +1122,18 @@
         </w:rPr>
         <w:t>Week 7: Advanced DD</w:t>
       </w:r>
+      <w:r>
+        <w:rPr>
+          <w:rFonts w:ascii="Times New Roman" w:eastAsia="Times New Roman" w:hAnsi="Times New Roman" w:cs="Times New Roman"/>
+          <w:b/>
+          <w:bCs/>
+          <w:kern w:val="0"/>
+          <w:sz w:val="27"/>
+          <w:szCs w:val="27"/>
+          <w14:ligatures w14:val="none"/>
+        </w:rPr>
+        <w:t xml:space="preserve"> | Dec 29 – Jan 4</w:t>
+      </w:r>
     </w:p>
     <w:p>
       <w:pPr>
@@ -1163,6 +1259,18 @@
         </w:rPr>
         <w:t>Week 8: Synthesis and Review</w:t>
       </w:r>
+      <w:r>
+        <w:rPr>
+          <w:rFonts w:ascii="Times New Roman" w:eastAsia="Times New Roman" w:hAnsi="Times New Roman" w:cs="Times New Roman"/>
+          <w:b/>
+          <w:bCs/>
+          <w:kern w:val="0"/>
+          <w:sz w:val="27"/>
+          <w:szCs w:val="27"/>
+          <w14:ligatures w14:val="none"/>
+        </w:rPr>
+        <w:t xml:space="preserve"> | Jan 5</w:t>
+      </w:r>
     </w:p>
     <w:p>
       <w:pPr>
@@ -1275,7 +1383,7 @@
           <w:noProof/>
           <w:kern w:val="0"/>
         </w:rPr>
-        <w:pict w14:anchorId="0C55C0F7">
+        <w:pict w14:anchorId="070D1BFE">
           <v:rect id="_x0000_i1026" alt="" style="width:468pt;height:.05pt;mso-width-percent:0;mso-height-percent:0;mso-width-percent:0;mso-height-percent:0" o:hralign="center" o:hrstd="t" o:hr="t" fillcolor="#a0a0a0" stroked="f"/>
         </w:pict>
       </w:r>
@@ -1941,7 +2049,7 @@
           <w:noProof/>
           <w:kern w:val="0"/>
         </w:rPr>
-        <w:pict w14:anchorId="0399EE58">
+        <w:pict w14:anchorId="576FD4AF">
           <v:rect id="_x0000_i1025" alt="" style="width:468pt;height:.05pt;mso-width-percent:0;mso-height-percent:0;mso-width-percent:0;mso-height-percent:0" o:hralign="center" o:hrstd="t" o:hr="t" fillcolor="#a0a0a0" stroked="f"/>
         </w:pict>
       </w:r>
